--- a/Documantatie/functioneel ontwerp.docx
+++ b/Documantatie/functioneel ontwerp.docx
@@ -7,8 +7,163 @@
         <w:pStyle w:val="Titel"/>
         <w:jc w:val="center"/>
       </w:pPr>
+      <w:r>
+        <w:t>Functioneel ontwerp</w:t>
+      </w:r>
+    </w:p>
+    <w:p>
+      <w:pPr>
+        <w:pStyle w:val="Geenafstand"/>
+        <w:rPr>
+          <w:sz w:val="24"/>
+          <w:szCs w:val="24"/>
+        </w:rPr>
+      </w:pPr>
+      <w:r>
+        <w:rPr>
+          <w:b/>
+          <w:sz w:val="28"/>
+          <w:szCs w:val="28"/>
+        </w:rPr>
+        <w:t>Ontwerp:</w:t>
+      </w:r>
+      <w:r>
+        <w:rPr>
+          <w:b/>
+          <w:sz w:val="28"/>
+          <w:szCs w:val="28"/>
+        </w:rPr>
+        <w:tab/>
+      </w:r>
+      <w:r>
+        <w:rPr>
+          <w:sz w:val="24"/>
+          <w:szCs w:val="24"/>
+        </w:rPr>
+        <w:t>Als je op toevoegen klikt dan komt de ingevulde naam</w:t>
+      </w:r>
+      <w:r>
+        <w:rPr>
+          <w:sz w:val="24"/>
+          <w:szCs w:val="24"/>
+        </w:rPr>
+        <w:t xml:space="preserve"> in de </w:t>
+      </w:r>
+      <w:r>
+        <w:rPr>
+          <w:sz w:val="24"/>
+          <w:szCs w:val="24"/>
+        </w:rPr>
+        <w:t>input field in de linker</w:t>
+      </w:r>
+      <w:r>
+        <w:rPr>
+          <w:sz w:val="24"/>
+          <w:szCs w:val="24"/>
+        </w:rPr>
+        <w:t xml:space="preserve"> </w:t>
+      </w:r>
+      <w:r>
+        <w:rPr>
+          <w:sz w:val="24"/>
+          <w:szCs w:val="24"/>
+        </w:rPr>
+        <w:t>kolom te staan. Met de knoppen tussen de kolommen in kan je de naam van links naar rechts schuiven</w:t>
+      </w:r>
+      <w:r>
+        <w:rPr>
+          <w:sz w:val="24"/>
+          <w:szCs w:val="24"/>
+        </w:rPr>
+        <w:t xml:space="preserve"> en andersom.</w:t>
+      </w:r>
+    </w:p>
+    <w:p>
+      <w:pPr>
+        <w:pStyle w:val="Geenafstand"/>
+        <w:rPr>
+          <w:sz w:val="24"/>
+          <w:szCs w:val="24"/>
+        </w:rPr>
+      </w:pPr>
+    </w:p>
+    <w:p>
+      <w:pPr>
+        <w:pStyle w:val="Geenafstand"/>
+        <w:rPr>
+          <w:sz w:val="24"/>
+          <w:szCs w:val="24"/>
+        </w:rPr>
+      </w:pPr>
+      <w:r>
+        <w:rPr>
+          <w:b/>
+          <w:sz w:val="24"/>
+          <w:szCs w:val="24"/>
+        </w:rPr>
+        <w:t xml:space="preserve">Techniche ontwerp: </w:t>
+      </w:r>
+    </w:p>
+    <w:p>
+      <w:pPr>
+        <w:pStyle w:val="Geenafstand"/>
+        <w:rPr>
+          <w:sz w:val="24"/>
+          <w:szCs w:val="24"/>
+        </w:rPr>
+      </w:pPr>
+    </w:p>
+    <w:p>
+      <w:pPr>
+        <w:pStyle w:val="Geenafstand"/>
+        <w:rPr>
+          <w:sz w:val="24"/>
+          <w:szCs w:val="24"/>
+        </w:rPr>
+      </w:pPr>
+      <w:r>
+        <w:rPr>
+          <w:b/>
+          <w:sz w:val="24"/>
+          <w:szCs w:val="24"/>
+        </w:rPr>
+        <w:t>Users Story:</w:t>
+      </w:r>
+      <w:r>
+        <w:rPr>
+          <w:b/>
+          <w:sz w:val="24"/>
+          <w:szCs w:val="24"/>
+        </w:rPr>
+        <w:tab/>
+      </w:r>
+      <w:r>
+        <w:rPr>
+          <w:sz w:val="24"/>
+          <w:szCs w:val="24"/>
+        </w:rPr>
+        <w:t>User vult naam in bij input,</w:t>
+      </w:r>
       <w:bookmarkStart w:id="0" w:name="_GoBack"/>
       <w:bookmarkEnd w:id="0"/>
+    </w:p>
+    <w:p>
+      <w:pPr>
+        <w:pStyle w:val="Geenafstand"/>
+        <w:rPr>
+          <w:sz w:val="24"/>
+          <w:szCs w:val="24"/>
+        </w:rPr>
+      </w:pPr>
+    </w:p>
+    <w:p>
+      <w:pPr>
+        <w:pStyle w:val="Geenafstand"/>
+        <w:rPr>
+          <w:sz w:val="28"/>
+          <w:szCs w:val="28"/>
+        </w:rPr>
+      </w:pPr>
     </w:p>
     <w:sectPr>
       <w:pgSz w:w="11906" w:h="16838"/>
@@ -480,6 +635,15 @@
       <w:szCs w:val="56"/>
     </w:rPr>
   </w:style>
+  <w:style w:type="paragraph" w:styleId="Geenafstand">
+    <w:name w:val="No Spacing"/>
+    <w:uiPriority w:val="1"/>
+    <w:qFormat/>
+    <w:rsid w:val="00174CE0"/>
+    <w:pPr>
+      <w:spacing w:after="0" w:line="240" w:lineRule="auto"/>
+    </w:pPr>
+  </w:style>
 </w:styles>
 </file>
 
